--- a/Report.docx
+++ b/Report.docx
@@ -4,7 +4,7 @@
   <w:body>
     <w:p>
       <w:pPr>
-        <w:jc w:val="center"/>
+        <w:jc w:val="both"/>
         <w:rPr>
           <w:b/>
         </w:rPr>
@@ -16,13 +16,23 @@
         <w:t>Project Title: Multiple Classifier Algorithm Comparison</w:t>
       </w:r>
     </w:p>
-    <w:p/>
-    <w:p>
+    <w:p>
+      <w:pPr>
+        <w:jc w:val="both"/>
+      </w:pPr>
+    </w:p>
+    <w:p>
+      <w:pPr>
+        <w:jc w:val="both"/>
+      </w:pPr>
       <w:r>
         <w:t>Ref:</w:t>
       </w:r>
     </w:p>
     <w:p>
+      <w:pPr>
+        <w:jc w:val="both"/>
+      </w:pPr>
       <w:hyperlink r:id="rId5" w:history="1">
         <w:r>
           <w:rPr>
@@ -33,16 +43,40 @@
       </w:hyperlink>
     </w:p>
     <w:p>
-      <w:r>
-        <w:t>Chapter 19 Design and Analysis of Machine Learning Experiments provided by Dr. Samatova</w:t>
-      </w:r>
-    </w:p>
-    <w:p>
-      <w:r>
-        <w:t>http://sphweb.bumc.bu.edu/otlt/mph-modules/bs/bs704_nonparametric/BS704_Nonparametric6.html</w:t>
-      </w:r>
-    </w:p>
-    <w:p>
+      <w:pPr>
+        <w:jc w:val="both"/>
+      </w:pPr>
+      <w:r>
+        <w:t xml:space="preserve">Chapter 19 Design and Analysis of Machine Learning Experiments provided by Dr. </w:t>
+      </w:r>
+      <w:proofErr w:type="spellStart"/>
+      <w:r>
+        <w:t>Samatova</w:t>
+      </w:r>
+      <w:proofErr w:type="spellEnd"/>
+    </w:p>
+    <w:p>
+      <w:pPr>
+        <w:jc w:val="both"/>
+      </w:pPr>
+      <w:hyperlink r:id="rId6" w:history="1">
+        <w:r>
+          <w:rPr>
+            <w:rStyle w:val="Hyperlink"/>
+          </w:rPr>
+          <w:t>http://sphweb.bumc.bu.edu/otlt/mph-modules/bs/bs704_nonparametric/BS704_Nonparametric6.html</w:t>
+        </w:r>
+      </w:hyperlink>
+    </w:p>
+    <w:p>
+      <w:pPr>
+        <w:jc w:val="both"/>
+      </w:pPr>
+    </w:p>
+    <w:p>
+      <w:pPr>
+        <w:jc w:val="both"/>
+      </w:pPr>
       <w:r>
         <w:t>What is the null hypothesis and the alternative hypothesis in each of the statistical test?</w:t>
       </w:r>
@@ -54,6 +88,7 @@
           <w:ilvl w:val="0"/>
           <w:numId w:val="1"/>
         </w:numPr>
+        <w:jc w:val="both"/>
         <w:rPr>
           <w:b/>
         </w:rPr>
@@ -68,6 +103,7 @@
     <w:p>
       <w:pPr>
         <w:pStyle w:val="ListParagraph"/>
+        <w:jc w:val="both"/>
       </w:pPr>
       <w:r>
         <w:t>Null Hypothesis: H</w:t>
@@ -79,7 +115,11 @@
         <w:t>0</w:t>
       </w:r>
       <w:r>
-        <w:t>: μ</w:t>
+        <w:t xml:space="preserve">: </w:t>
+      </w:r>
+      <w:proofErr w:type="spellStart"/>
+      <w:r>
+        <w:t>μ</w:t>
       </w:r>
       <w:r>
         <w:rPr>
@@ -87,6 +127,7 @@
         </w:rPr>
         <w:t>d</w:t>
       </w:r>
+      <w:proofErr w:type="spellEnd"/>
       <w:r>
         <w:t xml:space="preserve"> = μ</w:t>
       </w:r>
@@ -100,6 +141,7 @@
     <w:p>
       <w:pPr>
         <w:pStyle w:val="ListParagraph"/>
+        <w:jc w:val="both"/>
       </w:pPr>
       <w:r>
         <w:t>T</w:t>
@@ -120,6 +162,7 @@
     <w:p>
       <w:pPr>
         <w:pStyle w:val="ListParagraph"/>
+        <w:jc w:val="both"/>
       </w:pPr>
       <w:r>
         <w:t>Alternative Hypothesis:</w:t>
@@ -137,7 +180,11 @@
         <w:t>1</w:t>
       </w:r>
       <w:r>
-        <w:t>: μ</w:t>
+        <w:t xml:space="preserve">: </w:t>
+      </w:r>
+      <w:proofErr w:type="spellStart"/>
+      <w:r>
+        <w:t>μ</w:t>
       </w:r>
       <w:r>
         <w:rPr>
@@ -145,6 +192,7 @@
         </w:rPr>
         <w:t>d</w:t>
       </w:r>
+      <w:proofErr w:type="spellEnd"/>
       <w:r>
         <w:t xml:space="preserve"> ≠ μ</w:t>
       </w:r>
@@ -158,9 +206,14 @@
     <w:p>
       <w:pPr>
         <w:pStyle w:val="ListParagraph"/>
-      </w:pPr>
-      <w:r>
-        <w:t>The population mean of the differences (μ</w:t>
+        <w:jc w:val="both"/>
+      </w:pPr>
+      <w:r>
+        <w:t>The population mean of the differences (</w:t>
+      </w:r>
+      <w:proofErr w:type="spellStart"/>
+      <w:r>
+        <w:t>μ</w:t>
       </w:r>
       <w:r>
         <w:rPr>
@@ -168,6 +221,7 @@
         </w:rPr>
         <w:t>d</w:t>
       </w:r>
+      <w:proofErr w:type="spellEnd"/>
       <w:r>
         <w:t>) does not equal the hypothesized mean of the differences (μ</w:t>
       </w:r>
@@ -180,6 +234,8 @@
       <w:r>
         <w:t>).</w:t>
       </w:r>
+      <w:bookmarkStart w:id="0" w:name="_GoBack"/>
+      <w:bookmarkEnd w:id="0"/>
     </w:p>
     <w:p>
       <w:pPr>
@@ -188,6 +244,7 @@
           <w:ilvl w:val="0"/>
           <w:numId w:val="1"/>
         </w:numPr>
+        <w:jc w:val="both"/>
         <w:rPr>
           <w:b/>
         </w:rPr>
@@ -202,6 +259,7 @@
     <w:p>
       <w:pPr>
         <w:pStyle w:val="ListParagraph"/>
+        <w:jc w:val="both"/>
       </w:pPr>
       <w:r>
         <w:t>Null Hypothesis: H</w:t>
@@ -219,6 +277,7 @@
     <w:p>
       <w:pPr>
         <w:pStyle w:val="ListParagraph"/>
+        <w:jc w:val="both"/>
       </w:pPr>
       <w:r>
         <w:t>H</w:t>
@@ -260,6 +319,7 @@
     <w:p>
       <w:pPr>
         <w:pStyle w:val="ListParagraph"/>
+        <w:jc w:val="both"/>
       </w:pPr>
       <w:r>
         <w:t>Alternative Hypothesis:</w:t>
@@ -314,6 +374,7 @@
           <w:ilvl w:val="0"/>
           <w:numId w:val="1"/>
         </w:numPr>
+        <w:jc w:val="both"/>
         <w:rPr>
           <w:b/>
         </w:rPr>
@@ -328,6 +389,7 @@
     <w:p>
       <w:pPr>
         <w:pStyle w:val="ListParagraph"/>
+        <w:jc w:val="both"/>
       </w:pPr>
       <w:r>
         <w:t xml:space="preserve">Null Hypothesis: </w:t>
@@ -342,6 +404,7 @@
     <w:p>
       <w:pPr>
         <w:pStyle w:val="ListParagraph"/>
+        <w:jc w:val="both"/>
       </w:pPr>
       <w:r>
         <w:t xml:space="preserve">Alternative Hypothesis: </w:t>
@@ -353,29 +416,191 @@
         <w:t>.</w:t>
       </w:r>
     </w:p>
-    <w:p/>
-    <w:p>
+    <w:p>
+      <w:pPr>
+        <w:jc w:val="both"/>
+      </w:pPr>
+    </w:p>
+    <w:p>
+      <w:pPr>
+        <w:jc w:val="both"/>
+      </w:pPr>
       <w:r>
         <w:t>What did you conclude after performing the tests? State which hypothesis seemed favorable given the evidence</w:t>
       </w:r>
-    </w:p>
-    <w:p/>
-    <w:p>
-      <w:r>
+      <w:r>
+        <w:t>.</w:t>
+      </w:r>
+    </w:p>
+    <w:p>
+      <w:pPr>
+        <w:pStyle w:val="ListParagraph"/>
+        <w:numPr>
+          <w:ilvl w:val="0"/>
+          <w:numId w:val="2"/>
+        </w:numPr>
+        <w:jc w:val="both"/>
+        <w:rPr>
+          <w:b/>
+        </w:rPr>
+      </w:pPr>
+      <w:r>
+        <w:rPr>
+          <w:b/>
+        </w:rPr>
+        <w:t>Paired t test</w:t>
+      </w:r>
+    </w:p>
+    <w:p>
+      <w:pPr>
+        <w:pStyle w:val="ListParagraph"/>
+        <w:jc w:val="both"/>
+      </w:pPr>
+      <w:r>
+        <w:t xml:space="preserve">The p-value </w:t>
+      </w:r>
+      <w:r>
+        <w:t>0.3434</w:t>
+      </w:r>
+      <w:r>
+        <w:t xml:space="preserve"> </w:t>
+      </w:r>
+      <w:r>
+        <w:t xml:space="preserve">obtained is </w:t>
+      </w:r>
+      <w:r>
+        <w:t>more</w:t>
+      </w:r>
+      <w:r>
+        <w:t xml:space="preserve"> than the significant value. Thus, we</w:t>
+      </w:r>
+      <w:r>
+        <w:t xml:space="preserve"> fail to</w:t>
+      </w:r>
+      <w:r>
+        <w:t xml:space="preserve"> reject the null hypothesis that errors have same mean of differences.</w:t>
+      </w:r>
+    </w:p>
+    <w:p>
+      <w:pPr>
+        <w:pStyle w:val="ListParagraph"/>
+        <w:numPr>
+          <w:ilvl w:val="0"/>
+          <w:numId w:val="2"/>
+        </w:numPr>
+        <w:jc w:val="both"/>
+        <w:rPr>
+          <w:b/>
+        </w:rPr>
+      </w:pPr>
+      <w:r>
+        <w:rPr>
+          <w:b/>
+        </w:rPr>
+        <w:t>ANOVA Test</w:t>
+      </w:r>
+    </w:p>
+    <w:p>
+      <w:pPr>
+        <w:pStyle w:val="ListParagraph"/>
+        <w:jc w:val="both"/>
+      </w:pPr>
+      <w:r>
+        <w:t xml:space="preserve">The p-value </w:t>
+      </w:r>
+      <w:r>
+        <w:t>2e-16</w:t>
+      </w:r>
+      <w:r>
+        <w:t xml:space="preserve"> </w:t>
+      </w:r>
+      <w:r>
+        <w:t>obtained is less than the significant value.</w:t>
+      </w:r>
+      <w:r>
+        <w:t xml:space="preserve"> Thus, we reject the null hypothesis that all classifiers have same mean. Thus, there exists </w:t>
+      </w:r>
+      <w:proofErr w:type="spellStart"/>
+      <w:r>
+        <w:t>atleast</w:t>
+      </w:r>
+      <w:proofErr w:type="spellEnd"/>
+      <w:r>
+        <w:t xml:space="preserve"> one pair of classifiers which have different mean error. Pairs can be found through </w:t>
+      </w:r>
+      <w:proofErr w:type="spellStart"/>
+      <w:r>
+        <w:t>TukeyHSD</w:t>
+      </w:r>
+      <w:proofErr w:type="spellEnd"/>
+      <w:r>
+        <w:t xml:space="preserve"> test.</w:t>
+      </w:r>
+    </w:p>
+    <w:p>
+      <w:pPr>
+        <w:pStyle w:val="ListParagraph"/>
+        <w:numPr>
+          <w:ilvl w:val="0"/>
+          <w:numId w:val="2"/>
+        </w:numPr>
+        <w:jc w:val="both"/>
+        <w:rPr>
+          <w:b/>
+        </w:rPr>
+      </w:pPr>
+      <w:r>
+        <w:rPr>
+          <w:b/>
+        </w:rPr>
+        <w:t>Wilcoxon Signed Rank Test</w:t>
+      </w:r>
+    </w:p>
+    <w:p>
+      <w:pPr>
+        <w:pStyle w:val="ListParagraph"/>
+        <w:jc w:val="both"/>
+      </w:pPr>
+      <w:r>
+        <w:t xml:space="preserve">The p-value </w:t>
+      </w:r>
+      <w:r>
+        <w:t>0.0625</w:t>
+      </w:r>
+      <w:r>
+        <w:t xml:space="preserve"> obtained is more than the significant value. Thus, we fail to reject the null hypothesis that the median difference of mean errors is zero.</w:t>
+      </w:r>
+    </w:p>
+    <w:p>
+      <w:pPr>
+        <w:jc w:val="both"/>
+      </w:pPr>
+      <w:r>
+        <w:br w:type="page"/>
+      </w:r>
+    </w:p>
+    <w:p>
+      <w:pPr>
+        <w:jc w:val="both"/>
+      </w:pPr>
+      <w:r>
+        <w:lastRenderedPageBreak/>
         <w:t>Briefly explain why signed rank test is more useful than ANOVA test while comparing two classifier algorithms on multiple data sets. (Hint: S</w:t>
       </w:r>
       <w:r>
         <w:t xml:space="preserve">ee Section 19.13 of Chapter 19 </w:t>
       </w:r>
-      <w:bookmarkStart w:id="0" w:name="_GoBack"/>
-      <w:bookmarkEnd w:id="0"/>
       <w:r>
         <w:t>Design and Analysis of Machine Learning Experiments)</w:t>
       </w:r>
     </w:p>
     <w:p>
-      <w:r>
-        <w:t>It is based on median</w:t>
+      <w:pPr>
+        <w:ind w:left="720"/>
+        <w:jc w:val="both"/>
+      </w:pPr>
+      <w:r>
+        <w:t>Suppose, we have two classifier algorithms on several datasets say 10. Out of 10, 9 datasets are of nearly same size. However, one dataset is huge enough. The classifier takes about a day to run on the large dataset while few minutes in the smaller one. Now if we compare training time of the two classifiers in parametric test like ANOVA, the large dataset will dominate the average training time. However, if we use non-parametric test like sign rank test which usually order or rank the effect of two classifiers, thus generating a normalizing effect for each dataset. Therefore, it becomes obvious that a normalizing effect is much more desirable in comparison to avoid any type of bias.</w:t>
       </w:r>
     </w:p>
     <w:sectPr>
@@ -391,6 +616,95 @@
 <file path=word/numbering.xml><?xml version="1.0" encoding="utf-8"?>
 <w:numbering xmlns:wpc="http://schemas.microsoft.com/office/word/2010/wordprocessingCanvas" xmlns:cx="http://schemas.microsoft.com/office/drawing/2014/chartex" xmlns:cx1="http://schemas.microsoft.com/office/drawing/2015/9/8/chartex" xmlns:cx2="http://schemas.microsoft.com/office/drawing/2015/10/21/chartex" xmlns:cx3="http://schemas.microsoft.com/office/drawing/2016/5/9/chartex" xmlns:cx4="http://schemas.microsoft.com/office/drawing/2016/5/10/chartex" xmlns:cx5="http://schemas.microsoft.com/office/drawing/2016/5/11/chartex" xmlns:mc="http://schemas.openxmlformats.org/markup-compatibility/2006" xmlns:o="urn:schemas-microsoft-com:office:office" xmlns:r="http://schemas.openxmlformats.org/officeDocument/2006/relationships" xmlns:m="http://schemas.openxmlformats.org/officeDocument/2006/math" xmlns:v="urn:schemas-microsoft-com:vml" xmlns:wp14="http://schemas.microsoft.com/office/word/2010/wordprocessingDrawing" xmlns:wp="http://schemas.openxmlformats.org/drawingml/2006/wordprocessingDrawing" xmlns:w10="urn:schemas-microsoft-com:office:word" xmlns:w="http://schemas.openxmlformats.org/wordprocessingml/2006/main" xmlns:w14="http://schemas.microsoft.com/office/word/2010/wordml" xmlns:w15="http://schemas.microsoft.com/office/word/2012/wordml" xmlns:w16se="http://schemas.microsoft.com/office/word/2015/wordml/symex" xmlns:wpg="http://schemas.microsoft.com/office/word/2010/wordprocessingGroup" xmlns:wpi="http://schemas.microsoft.com/office/word/2010/wordprocessingInk" xmlns:wne="http://schemas.microsoft.com/office/word/2006/wordml" xmlns:wps="http://schemas.microsoft.com/office/word/2010/wordprocessingShape" mc:Ignorable="w14 w15 w16se wp14">
   <w:abstractNum w:abstractNumId="0" w15:restartNumberingAfterBreak="0">
+    <w:nsid w:val="75F92997"/>
+    <w:multiLevelType w:val="hybridMultilevel"/>
+    <w:tmpl w:val="EC786388"/>
+    <w:lvl w:ilvl="0" w:tplc="0409000F">
+      <w:start w:val="1"/>
+      <w:numFmt w:val="decimal"/>
+      <w:lvlText w:val="%1."/>
+      <w:lvlJc w:val="left"/>
+      <w:pPr>
+        <w:ind w:left="720" w:hanging="360"/>
+      </w:pPr>
+      <w:rPr>
+        <w:rFonts w:hint="default"/>
+      </w:rPr>
+    </w:lvl>
+    <w:lvl w:ilvl="1" w:tplc="04090019" w:tentative="1">
+      <w:start w:val="1"/>
+      <w:numFmt w:val="lowerLetter"/>
+      <w:lvlText w:val="%2."/>
+      <w:lvlJc w:val="left"/>
+      <w:pPr>
+        <w:ind w:left="1440" w:hanging="360"/>
+      </w:pPr>
+    </w:lvl>
+    <w:lvl w:ilvl="2" w:tplc="0409001B" w:tentative="1">
+      <w:start w:val="1"/>
+      <w:numFmt w:val="lowerRoman"/>
+      <w:lvlText w:val="%3."/>
+      <w:lvlJc w:val="right"/>
+      <w:pPr>
+        <w:ind w:left="2160" w:hanging="180"/>
+      </w:pPr>
+    </w:lvl>
+    <w:lvl w:ilvl="3" w:tplc="0409000F" w:tentative="1">
+      <w:start w:val="1"/>
+      <w:numFmt w:val="decimal"/>
+      <w:lvlText w:val="%4."/>
+      <w:lvlJc w:val="left"/>
+      <w:pPr>
+        <w:ind w:left="2880" w:hanging="360"/>
+      </w:pPr>
+    </w:lvl>
+    <w:lvl w:ilvl="4" w:tplc="04090019" w:tentative="1">
+      <w:start w:val="1"/>
+      <w:numFmt w:val="lowerLetter"/>
+      <w:lvlText w:val="%5."/>
+      <w:lvlJc w:val="left"/>
+      <w:pPr>
+        <w:ind w:left="3600" w:hanging="360"/>
+      </w:pPr>
+    </w:lvl>
+    <w:lvl w:ilvl="5" w:tplc="0409001B" w:tentative="1">
+      <w:start w:val="1"/>
+      <w:numFmt w:val="lowerRoman"/>
+      <w:lvlText w:val="%6."/>
+      <w:lvlJc w:val="right"/>
+      <w:pPr>
+        <w:ind w:left="4320" w:hanging="180"/>
+      </w:pPr>
+    </w:lvl>
+    <w:lvl w:ilvl="6" w:tplc="0409000F" w:tentative="1">
+      <w:start w:val="1"/>
+      <w:numFmt w:val="decimal"/>
+      <w:lvlText w:val="%7."/>
+      <w:lvlJc w:val="left"/>
+      <w:pPr>
+        <w:ind w:left="5040" w:hanging="360"/>
+      </w:pPr>
+    </w:lvl>
+    <w:lvl w:ilvl="7" w:tplc="04090019" w:tentative="1">
+      <w:start w:val="1"/>
+      <w:numFmt w:val="lowerLetter"/>
+      <w:lvlText w:val="%8."/>
+      <w:lvlJc w:val="left"/>
+      <w:pPr>
+        <w:ind w:left="5760" w:hanging="360"/>
+      </w:pPr>
+    </w:lvl>
+    <w:lvl w:ilvl="8" w:tplc="0409001B" w:tentative="1">
+      <w:start w:val="1"/>
+      <w:numFmt w:val="lowerRoman"/>
+      <w:lvlText w:val="%9."/>
+      <w:lvlJc w:val="right"/>
+      <w:pPr>
+        <w:ind w:left="6480" w:hanging="180"/>
+      </w:pPr>
+    </w:lvl>
+  </w:abstractNum>
+  <w:abstractNum w:abstractNumId="1" w15:restartNumberingAfterBreak="0">
     <w:nsid w:val="7EF9789E"/>
     <w:multiLevelType w:val="hybridMultilevel"/>
     <w:tmpl w:val="EC786388"/>
@@ -480,6 +794,9 @@
     </w:lvl>
   </w:abstractNum>
   <w:num w:numId="1">
+    <w:abstractNumId w:val="1"/>
+  </w:num>
+  <w:num w:numId="2">
     <w:abstractNumId w:val="0"/>
   </w:num>
 </w:numbering>
